--- a/docs/ACK 思路整理.docx
+++ b/docs/ACK 思路整理.docx
@@ -1,10 +1,11 @@
 
 <file path=word/document.xml><?xml version="1.0" encoding="utf-8"?>
-<w:document xmlns:wpc="http://schemas.microsoft.com/office/word/2010/wordprocessingCanvas" xmlns:mo="http://schemas.microsoft.com/office/mac/office/2008/main" xmlns:mc="http://schemas.openxmlformats.org/markup-compatibility/2006" xmlns:mv="urn:schemas-microsoft-com:mac:vml" xmlns:o="urn:schemas-microsoft-com:office:office" xmlns:r="http://schemas.openxmlformats.org/officeDocument/2006/relationships" xmlns:m="http://schemas.openxmlformats.org/officeDocument/2006/math" xmlns:v="urn:schemas-microsoft-com:vml" xmlns:wp14="http://schemas.microsoft.com/office/word/2010/wordprocessingDrawing" xmlns:wp="http://schemas.openxmlformats.org/drawingml/2006/wordprocessingDrawing" xmlns:w10="urn:schemas-microsoft-com:office:word" xmlns:w="http://schemas.openxmlformats.org/wordprocessingml/2006/main" xmlns:w14="http://schemas.microsoft.com/office/word/2010/wordml" xmlns:w15="http://schemas.microsoft.com/office/word/2012/wordml" xmlns:wpg="http://schemas.microsoft.com/office/word/2010/wordprocessingGroup" xmlns:wpi="http://schemas.microsoft.com/office/word/2010/wordprocessingInk" xmlns:wne="http://schemas.microsoft.com/office/word/2006/wordml" xmlns:wps="http://schemas.microsoft.com/office/word/2010/wordprocessingShape" mc:Ignorable="w14 w15 wp14">
+<w:document xmlns:o="urn:schemas-microsoft-com:office:office" xmlns:r="http://schemas.openxmlformats.org/officeDocument/2006/relationships" xmlns:v="urn:schemas-microsoft-com:vml" xmlns:w="http://schemas.openxmlformats.org/wordprocessingml/2006/main" xmlns:w10="urn:schemas-microsoft-com:office:word" xmlns:wp="http://schemas.openxmlformats.org/drawingml/2006/wordprocessingDrawing" xmlns:wps="http://schemas.microsoft.com/office/word/2010/wordprocessingShape" xmlns:wpg="http://schemas.microsoft.com/office/word/2010/wordprocessingGroup" xmlns:mc="http://schemas.openxmlformats.org/markup-compatibility/2006" xmlns:wp14="http://schemas.microsoft.com/office/word/2010/wordprocessingDrawing" xmlns:w14="http://schemas.microsoft.com/office/word/2010/wordml" mc:Ignorable="w14 wp14">
   <w:body>
     <w:p>
       <w:pPr>
         <w:pStyle w:val="2"/>
+        <w:spacing w:before="260" w:after="260"/>
         <w:jc w:val="center"/>
         <w:rPr>
           <w:lang w:eastAsia="zh-CN"/>
@@ -13,6 +14,7 @@
       <w:bookmarkStart w:id="0" w:name="_GoBack"/>
       <w:bookmarkEnd w:id="0"/>
       <w:r>
+        <w:rPr/>
         <w:t xml:space="preserve">ACK </w:t>
       </w:r>
       <w:r>
@@ -24,6 +26,7 @@
     </w:p>
     <w:p>
       <w:pPr>
+        <w:pStyle w:val="Normal"/>
         <w:rPr>
           <w:lang w:eastAsia="zh-CN"/>
         </w:rPr>
@@ -32,53 +35,13 @@
         <w:rPr>
           <w:lang w:eastAsia="zh-CN"/>
         </w:rPr>
-        <w:t xml:space="preserve">ACK_MSG: </w:t>
-      </w:r>
-      <w:proofErr w:type="spellStart"/>
-      <w:r>
-        <w:rPr>
-          <w:lang w:eastAsia="zh-CN"/>
-        </w:rPr>
-        <w:t>struct</w:t>
-      </w:r>
-      <w:proofErr w:type="spellEnd"/>
-      <w:r>
-        <w:rPr>
-          <w:lang w:eastAsia="zh-CN"/>
-        </w:rPr>
-        <w:t xml:space="preserve"> </w:t>
-      </w:r>
-      <w:r>
-        <w:rPr>
-          <w:lang w:eastAsia="zh-CN"/>
-        </w:rPr>
-        <w:t>消息信箱，</w:t>
-      </w:r>
-      <w:r>
-        <w:rPr>
-          <w:rFonts w:hint="eastAsia"/>
-          <w:lang w:eastAsia="zh-CN"/>
-        </w:rPr>
-        <w:t>用于</w:t>
-      </w:r>
-      <w:r>
-        <w:rPr>
-          <w:lang w:eastAsia="zh-CN"/>
-        </w:rPr>
-        <w:t>存储对象收到的消息，</w:t>
-      </w:r>
-      <w:r>
-        <w:rPr>
-          <w:rFonts w:hint="eastAsia"/>
-          <w:lang w:eastAsia="zh-CN"/>
-        </w:rPr>
-        <w:t>以</w:t>
-      </w:r>
-      <w:r>
-        <w:rPr>
-          <w:lang w:eastAsia="zh-CN"/>
-        </w:rPr>
-        <w:t>链表形式存储，</w:t>
+        <w:t xml:space="preserve">ACK_MSG: struct </w:t>
+      </w:r>
+      <w:r>
+        <w:rPr>
+          <w:lang w:eastAsia="zh-CN"/>
+        </w:rPr>
+        <w:t>消息信箱，用于存储对象收到的消息，以链表形式存储，</w:t>
       </w:r>
       <w:r>
         <w:rPr>
@@ -89,69 +52,28 @@
     </w:p>
     <w:p>
       <w:pPr>
+        <w:pStyle w:val="Normal"/>
         <w:rPr>
           <w:lang w:eastAsia="zh-CN"/>
         </w:rPr>
       </w:pPr>
-      <w:proofErr w:type="spellStart"/>
-      <w:r>
-        <w:rPr>
-          <w:lang w:eastAsia="zh-CN"/>
-        </w:rPr>
-        <w:t>ACK_Base</w:t>
-      </w:r>
-      <w:proofErr w:type="spellEnd"/>
-      <w:r>
-        <w:rPr>
-          <w:lang w:eastAsia="zh-CN"/>
-        </w:rPr>
-        <w:t xml:space="preserve">: </w:t>
-      </w:r>
-      <w:r>
-        <w:rPr>
-          <w:lang w:eastAsia="zh-CN"/>
-        </w:rPr>
-        <w:t>对象基类，</w:t>
-      </w:r>
-      <w:r>
-        <w:rPr>
-          <w:rFonts w:hint="eastAsia"/>
-          <w:lang w:eastAsia="zh-CN"/>
-        </w:rPr>
-        <w:t>包含</w:t>
-      </w:r>
-      <w:r>
-        <w:rPr>
-          <w:lang w:eastAsia="zh-CN"/>
-        </w:rPr>
-        <w:t>消息信箱，</w:t>
-      </w:r>
-      <w:r>
-        <w:rPr>
-          <w:rFonts w:hint="eastAsia"/>
-          <w:lang w:eastAsia="zh-CN"/>
-        </w:rPr>
-        <w:t>和</w:t>
-      </w:r>
-      <w:r>
-        <w:rPr>
-          <w:lang w:eastAsia="zh-CN"/>
-        </w:rPr>
-        <w:t>发送消息函数</w:t>
-      </w:r>
-      <w:proofErr w:type="spellStart"/>
-      <w:r>
-        <w:rPr>
-          <w:lang w:eastAsia="zh-CN"/>
-        </w:rPr>
-        <w:t>SendMsgTo</w:t>
-      </w:r>
-      <w:proofErr w:type="spellEnd"/>
-      <w:r>
-        <w:rPr>
-          <w:lang w:eastAsia="zh-CN"/>
-        </w:rPr>
-        <w:t xml:space="preserve">, </w:t>
+      <w:r>
+        <w:rPr>
+          <w:lang w:eastAsia="zh-CN"/>
+        </w:rPr>
+        <w:t xml:space="preserve">ACK_Base: </w:t>
+      </w:r>
+      <w:r>
+        <w:rPr>
+          <w:lang w:eastAsia="zh-CN"/>
+        </w:rPr>
+        <w:t>对象基类，包含消息信箱，和发送消息函数</w:t>
+      </w:r>
+      <w:r>
+        <w:rPr>
+          <w:lang w:eastAsia="zh-CN"/>
+        </w:rPr>
+        <w:t xml:space="preserve">SendMsgTo, </w:t>
       </w:r>
       <w:r>
         <w:rPr>
@@ -159,23 +81,16 @@
         </w:rPr>
         <w:t>接收消息函数</w:t>
       </w:r>
-      <w:proofErr w:type="spellStart"/>
-      <w:r>
-        <w:rPr>
-          <w:lang w:eastAsia="zh-CN"/>
-        </w:rPr>
-        <w:t>RecvMsg</w:t>
-      </w:r>
-      <w:proofErr w:type="spellEnd"/>
-      <w:r>
-        <w:rPr>
-          <w:lang w:eastAsia="zh-CN"/>
-        </w:rPr>
-        <w:t>;</w:t>
+      <w:r>
+        <w:rPr>
+          <w:lang w:eastAsia="zh-CN"/>
+        </w:rPr>
+        <w:t>RecvMsg;</w:t>
       </w:r>
     </w:p>
     <w:p>
       <w:pPr>
+        <w:pStyle w:val="Normal"/>
         <w:rPr>
           <w:lang w:eastAsia="zh-CN"/>
         </w:rPr>
@@ -184,106 +99,27 @@
         <w:rPr>
           <w:lang w:eastAsia="zh-CN"/>
         </w:rPr>
-        <w:t>对象收到消息后，</w:t>
-      </w:r>
-      <w:r>
-        <w:rPr>
-          <w:rFonts w:hint="eastAsia"/>
-          <w:lang w:eastAsia="zh-CN"/>
-        </w:rPr>
-        <w:t>存入</w:t>
-      </w:r>
-      <w:r>
-        <w:rPr>
-          <w:lang w:eastAsia="zh-CN"/>
-        </w:rPr>
-        <w:t>其消息信箱，</w:t>
-      </w:r>
-      <w:r>
-        <w:rPr>
-          <w:rFonts w:hint="eastAsia"/>
-          <w:lang w:eastAsia="zh-CN"/>
-        </w:rPr>
-        <w:t>以</w:t>
-      </w:r>
-      <w:r>
-        <w:rPr>
-          <w:lang w:eastAsia="zh-CN"/>
-        </w:rPr>
-        <w:t>先进先出顺序处理消息。</w:t>
-      </w:r>
-      <w:r>
-        <w:rPr>
-          <w:rFonts w:hint="eastAsia"/>
-          <w:lang w:eastAsia="zh-CN"/>
-        </w:rPr>
-        <w:t>对不同的</w:t>
-      </w:r>
-      <w:r>
-        <w:rPr>
-          <w:lang w:eastAsia="zh-CN"/>
-        </w:rPr>
-        <w:t>消息调用相应的消息处理函数。</w:t>
+        <w:t>对象收到消息后，存入其消息信箱，以先进先出顺序处理消息。对不同的消息调用相应的消息处理函数。</w:t>
       </w:r>
     </w:p>
     <w:p>
       <w:pPr>
+        <w:pStyle w:val="Normal"/>
         <w:rPr>
           <w:lang w:eastAsia="zh-CN"/>
         </w:rPr>
       </w:pPr>
-      <w:proofErr w:type="spellStart"/>
-      <w:r>
-        <w:rPr>
-          <w:lang w:eastAsia="zh-CN"/>
-        </w:rPr>
-        <w:t>gom</w:t>
-      </w:r>
-      <w:proofErr w:type="spellEnd"/>
-      <w:r>
-        <w:rPr>
-          <w:lang w:eastAsia="zh-CN"/>
-        </w:rPr>
-        <w:t xml:space="preserve">: </w:t>
-      </w:r>
-      <w:r>
-        <w:rPr>
-          <w:lang w:eastAsia="zh-CN"/>
-        </w:rPr>
-        <w:t>全局对象管理类，</w:t>
-      </w:r>
-      <w:r>
-        <w:rPr>
-          <w:rFonts w:hint="eastAsia"/>
-          <w:lang w:eastAsia="zh-CN"/>
-        </w:rPr>
-        <w:t>当</w:t>
-      </w:r>
-      <w:r>
-        <w:rPr>
-          <w:lang w:eastAsia="zh-CN"/>
-        </w:rPr>
-        <w:t>实例化新对象时，</w:t>
-      </w:r>
-      <w:r>
-        <w:rPr>
-          <w:rFonts w:hint="eastAsia"/>
-          <w:lang w:eastAsia="zh-CN"/>
-        </w:rPr>
-        <w:t>在</w:t>
-      </w:r>
-      <w:r>
-        <w:rPr>
-          <w:lang w:eastAsia="zh-CN"/>
-        </w:rPr>
-        <w:t>此管理类中记录对象地址，</w:t>
-      </w:r>
-      <w:r>
-        <w:rPr>
-          <w:rFonts w:hint="eastAsia"/>
-          <w:lang w:eastAsia="zh-CN"/>
-        </w:rPr>
-        <w:t>以</w:t>
+      <w:r>
+        <w:rPr>
+          <w:lang w:eastAsia="zh-CN"/>
+        </w:rPr>
+        <w:t xml:space="preserve">gom: </w:t>
+      </w:r>
+      <w:r>
+        <w:rPr>
+          <w:lang w:eastAsia="zh-CN"/>
+        </w:rPr>
+        <w:t>全局对象管理类，当实例化新对象时，在此管理类中记录对象地址，以</w:t>
       </w:r>
       <w:r>
         <w:rPr>
@@ -293,78 +129,96 @@
       </w:r>
       <w:r>
         <w:rPr>
-          <w:rFonts w:hint="eastAsia"/>
-          <w:lang w:eastAsia="zh-CN"/>
-        </w:rPr>
-        <w:t>存储</w:t>
-      </w:r>
-      <w:r>
-        <w:rPr>
-          <w:lang w:eastAsia="zh-CN"/>
-        </w:rPr>
-        <w:t>（？），发送消息至指定对象时，</w:t>
-      </w:r>
-      <w:r>
-        <w:rPr>
-          <w:rFonts w:hint="eastAsia"/>
-          <w:lang w:eastAsia="zh-CN"/>
-        </w:rPr>
-        <w:t>由</w:t>
-      </w:r>
-      <w:r>
-        <w:rPr>
-          <w:lang w:eastAsia="zh-CN"/>
-        </w:rPr>
-        <w:t>此管理类查找目标对象的内存地址，并将消息存入该目标对象的消息信箱。</w:t>
+          <w:lang w:eastAsia="zh-CN"/>
+        </w:rPr>
+        <w:t>存储（？），发送消息至指定对象时，由此管理类查找目标对象的内存地址，并将消息存入该目标对象的消息信箱。</w:t>
       </w:r>
     </w:p>
     <w:p>
       <w:pPr>
-        <w:rPr>
-          <w:lang w:eastAsia="zh-CN"/>
-        </w:rPr>
+        <w:pStyle w:val="Normal"/>
+        <w:rPr/>
       </w:pPr>
       <w:r>
         <w:rPr>
           <w:lang w:eastAsia="zh-CN"/>
         </w:rPr>
         <w:t xml:space="preserve"> </w:t>
+      </w:r>
+    </w:p>
+    <w:p>
+      <w:pPr>
+        <w:pStyle w:val="Normal"/>
+        <w:rPr>
+          <w:lang w:eastAsia="zh-CN"/>
+        </w:rPr>
+      </w:pPr>
+      <w:r>
+        <w:rPr/>
+      </w:r>
+    </w:p>
+    <w:p>
+      <w:pPr>
+        <w:pStyle w:val="Normal"/>
+        <w:rPr/>
+      </w:pPr>
+      <w:r>
+        <w:rPr>
+          <w:lang w:eastAsia="zh-CN"/>
+        </w:rPr>
+        <w:t>类中成员变量尽可能减少</w:t>
+      </w:r>
+    </w:p>
+    <w:p>
+      <w:pPr>
+        <w:pStyle w:val="Normal"/>
+        <w:rPr>
+          <w:lang w:eastAsia="zh-CN"/>
+        </w:rPr>
+      </w:pPr>
+      <w:r>
+        <w:rPr/>
       </w:r>
     </w:p>
     <w:sectPr>
-      <w:pgSz w:w="11900" w:h="16840"/>
-      <w:pgMar w:top="1440" w:right="1440" w:bottom="1440" w:left="1440" w:header="708" w:footer="708" w:gutter="0"/>
-      <w:cols w:space="708"/>
-      <w:docGrid w:linePitch="360"/>
+      <w:type w:val="nextPage"/>
+      <w:pgSz w:w="11906" w:h="16838"/>
+      <w:pgMar w:left="1440" w:right="1440" w:header="0" w:top="1440" w:footer="0" w:bottom="1440" w:gutter="0"/>
+      <w:pgNumType w:fmt="decimal"/>
+      <w:formProt w:val="false"/>
+      <w:textDirection w:val="lrTb"/>
+      <w:docGrid w:type="default" w:linePitch="360" w:charSpace="4294961151"/>
     </w:sectPr>
   </w:body>
 </w:document>
 </file>
 
 <file path=word/styles.xml><?xml version="1.0" encoding="utf-8"?>
-<w:styles xmlns:mc="http://schemas.openxmlformats.org/markup-compatibility/2006" xmlns:r="http://schemas.openxmlformats.org/officeDocument/2006/relationships" xmlns:w="http://schemas.openxmlformats.org/wordprocessingml/2006/main" xmlns:w14="http://schemas.microsoft.com/office/word/2010/wordml" xmlns:w15="http://schemas.microsoft.com/office/word/2012/wordml" mc:Ignorable="w14 w15">
+<w:styles xmlns:w="http://schemas.openxmlformats.org/wordprocessingml/2006/main" xmlns:w14="http://schemas.microsoft.com/office/word/2010/wordml" xmlns:mc="http://schemas.openxmlformats.org/markup-compatibility/2006" mc:Ignorable="w14">
   <w:docDefaults>
     <w:rPrDefault>
       <w:rPr>
-        <w:rFonts w:asciiTheme="minorHAnsi" w:eastAsiaTheme="minorEastAsia" w:hAnsiTheme="minorHAnsi" w:cstheme="minorBidi"/>
+        <w:rFonts w:ascii="Calibri" w:hAnsi="Calibri" w:eastAsia="宋体" w:cs="" w:asciiTheme="minorHAnsi" w:cstheme="minorBidi" w:eastAsiaTheme="minorEastAsia" w:hAnsiTheme="minorHAnsi"/>
         <w:sz w:val="24"/>
         <w:szCs w:val="24"/>
         <w:lang w:val="en-US" w:eastAsia="en-US" w:bidi="ar-SA"/>
       </w:rPr>
     </w:rPrDefault>
-    <w:pPrDefault/>
+    <w:pPrDefault>
+      <w:pPr/>
+    </w:pPrDefault>
   </w:docDefaults>
   <w:latentStyles w:defLockedState="0" w:defUIPriority="99" w:defSemiHidden="0" w:defUnhideWhenUsed="0" w:defQFormat="0" w:count="380">
     <w:lsdException w:name="Normal" w:uiPriority="0" w:qFormat="1"/>
     <w:lsdException w:name="heading 1" w:uiPriority="9" w:qFormat="1"/>
-    <w:lsdException w:name="heading 2" w:semiHidden="1" w:uiPriority="9" w:unhideWhenUsed="1" w:qFormat="1"/>
-    <w:lsdException w:name="heading 3" w:semiHidden="1" w:uiPriority="9" w:unhideWhenUsed="1" w:qFormat="1"/>
-    <w:lsdException w:name="heading 4" w:semiHidden="1" w:uiPriority="9" w:unhideWhenUsed="1" w:qFormat="1"/>
-    <w:lsdException w:name="heading 5" w:semiHidden="1" w:uiPriority="9" w:unhideWhenUsed="1" w:qFormat="1"/>
-    <w:lsdException w:name="heading 6" w:semiHidden="1" w:uiPriority="9" w:unhideWhenUsed="1" w:qFormat="1"/>
-    <w:lsdException w:name="heading 7" w:semiHidden="1" w:uiPriority="9" w:unhideWhenUsed="1" w:qFormat="1"/>
-    <w:lsdException w:name="heading 8" w:semiHidden="1" w:uiPriority="9" w:unhideWhenUsed="1" w:qFormat="1"/>
-    <w:lsdException w:name="heading 9" w:semiHidden="1" w:uiPriority="9" w:unhideWhenUsed="1" w:qFormat="1"/>
+    <w:lsdException w:name="heading 2" w:uiPriority="9" w:semiHidden="1" w:unhideWhenUsed="1" w:qFormat="1"/>
+    <w:lsdException w:name="heading 3" w:uiPriority="9" w:semiHidden="1" w:unhideWhenUsed="1" w:qFormat="1"/>
+    <w:lsdException w:name="heading 4" w:uiPriority="9" w:semiHidden="1" w:unhideWhenUsed="1" w:qFormat="1"/>
+    <w:lsdException w:name="heading 5" w:uiPriority="9" w:semiHidden="1" w:unhideWhenUsed="1" w:qFormat="1"/>
+    <w:lsdException w:name="heading 6" w:uiPriority="9" w:semiHidden="1" w:unhideWhenUsed="1" w:qFormat="1"/>
+    <w:lsdException w:name="heading 7" w:uiPriority="9" w:semiHidden="1" w:unhideWhenUsed="1" w:qFormat="1"/>
+    <w:lsdException w:name="heading 8" w:uiPriority="9" w:semiHidden="1" w:unhideWhenUsed="1" w:qFormat="1"/>
+    <w:lsdException w:name="heading 9" w:uiPriority="9" w:semiHidden="1" w:unhideWhenUsed="1" w:qFormat="1"/>
     <w:lsdException w:name="index 1" w:semiHidden="1" w:unhideWhenUsed="1"/>
     <w:lsdException w:name="index 2" w:semiHidden="1" w:unhideWhenUsed="1"/>
     <w:lsdException w:name="index 3" w:semiHidden="1" w:unhideWhenUsed="1"/>
@@ -374,22 +228,22 @@
     <w:lsdException w:name="index 7" w:semiHidden="1" w:unhideWhenUsed="1"/>
     <w:lsdException w:name="index 8" w:semiHidden="1" w:unhideWhenUsed="1"/>
     <w:lsdException w:name="index 9" w:semiHidden="1" w:unhideWhenUsed="1"/>
-    <w:lsdException w:name="toc 1" w:semiHidden="1" w:uiPriority="39" w:unhideWhenUsed="1"/>
-    <w:lsdException w:name="toc 2" w:semiHidden="1" w:uiPriority="39" w:unhideWhenUsed="1"/>
-    <w:lsdException w:name="toc 3" w:semiHidden="1" w:uiPriority="39" w:unhideWhenUsed="1"/>
-    <w:lsdException w:name="toc 4" w:semiHidden="1" w:uiPriority="39" w:unhideWhenUsed="1"/>
-    <w:lsdException w:name="toc 5" w:semiHidden="1" w:uiPriority="39" w:unhideWhenUsed="1"/>
-    <w:lsdException w:name="toc 6" w:semiHidden="1" w:uiPriority="39" w:unhideWhenUsed="1"/>
-    <w:lsdException w:name="toc 7" w:semiHidden="1" w:uiPriority="39" w:unhideWhenUsed="1"/>
-    <w:lsdException w:name="toc 8" w:semiHidden="1" w:uiPriority="39" w:unhideWhenUsed="1"/>
-    <w:lsdException w:name="toc 9" w:semiHidden="1" w:uiPriority="39" w:unhideWhenUsed="1"/>
+    <w:lsdException w:name="toc 1" w:uiPriority="39" w:semiHidden="1" w:unhideWhenUsed="1"/>
+    <w:lsdException w:name="toc 2" w:uiPriority="39" w:semiHidden="1" w:unhideWhenUsed="1"/>
+    <w:lsdException w:name="toc 3" w:uiPriority="39" w:semiHidden="1" w:unhideWhenUsed="1"/>
+    <w:lsdException w:name="toc 4" w:uiPriority="39" w:semiHidden="1" w:unhideWhenUsed="1"/>
+    <w:lsdException w:name="toc 5" w:uiPriority="39" w:semiHidden="1" w:unhideWhenUsed="1"/>
+    <w:lsdException w:name="toc 6" w:uiPriority="39" w:semiHidden="1" w:unhideWhenUsed="1"/>
+    <w:lsdException w:name="toc 7" w:uiPriority="39" w:semiHidden="1" w:unhideWhenUsed="1"/>
+    <w:lsdException w:name="toc 8" w:uiPriority="39" w:semiHidden="1" w:unhideWhenUsed="1"/>
+    <w:lsdException w:name="toc 9" w:uiPriority="39" w:semiHidden="1" w:unhideWhenUsed="1"/>
     <w:lsdException w:name="Normal Indent" w:semiHidden="1" w:unhideWhenUsed="1"/>
     <w:lsdException w:name="footnote text" w:semiHidden="1" w:unhideWhenUsed="1"/>
     <w:lsdException w:name="annotation text" w:semiHidden="1" w:unhideWhenUsed="1"/>
     <w:lsdException w:name="header" w:semiHidden="1" w:unhideWhenUsed="1"/>
     <w:lsdException w:name="footer" w:semiHidden="1" w:unhideWhenUsed="1"/>
     <w:lsdException w:name="index heading" w:semiHidden="1" w:unhideWhenUsed="1"/>
-    <w:lsdException w:name="caption" w:semiHidden="1" w:uiPriority="35" w:unhideWhenUsed="1" w:qFormat="1"/>
+    <w:lsdException w:name="caption" w:uiPriority="35" w:semiHidden="1" w:unhideWhenUsed="1" w:qFormat="1"/>
     <w:lsdException w:name="table of figures" w:semiHidden="1" w:unhideWhenUsed="1"/>
     <w:lsdException w:name="envelope address" w:semiHidden="1" w:unhideWhenUsed="1"/>
     <w:lsdException w:name="envelope return" w:semiHidden="1" w:unhideWhenUsed="1"/>
@@ -420,7 +274,7 @@
     <w:lsdException w:name="Title" w:uiPriority="10" w:qFormat="1"/>
     <w:lsdException w:name="Closing" w:semiHidden="1" w:unhideWhenUsed="1"/>
     <w:lsdException w:name="Signature" w:semiHidden="1" w:unhideWhenUsed="1"/>
-    <w:lsdException w:name="Default Paragraph Font" w:semiHidden="1" w:uiPriority="1" w:unhideWhenUsed="1"/>
+    <w:lsdException w:name="Default Paragraph Font" w:uiPriority="1" w:semiHidden="1" w:unhideWhenUsed="1"/>
     <w:lsdException w:name="Body Text" w:semiHidden="1" w:unhideWhenUsed="1"/>
     <w:lsdException w:name="Body Text Indent" w:semiHidden="1" w:unhideWhenUsed="1"/>
     <w:lsdException w:name="List Continue" w:semiHidden="1" w:unhideWhenUsed="1"/>
@@ -629,8 +483,8 @@
     <w:lsdException w:name="Subtle Reference" w:uiPriority="31" w:qFormat="1"/>
     <w:lsdException w:name="Intense Reference" w:uiPriority="32" w:qFormat="1"/>
     <w:lsdException w:name="Book Title" w:uiPriority="33" w:qFormat="1"/>
-    <w:lsdException w:name="Bibliography" w:semiHidden="1" w:uiPriority="37" w:unhideWhenUsed="1"/>
-    <w:lsdException w:name="TOC Heading" w:semiHidden="1" w:uiPriority="39" w:unhideWhenUsed="1" w:qFormat="1"/>
+    <w:lsdException w:name="Bibliography" w:uiPriority="37" w:semiHidden="1" w:unhideWhenUsed="1"/>
+    <w:lsdException w:name="TOC Heading" w:uiPriority="39" w:semiHidden="1" w:unhideWhenUsed="1" w:qFormat="1"/>
     <w:lsdException w:name="Plain Table 1" w:uiPriority="41"/>
     <w:lsdException w:name="Plain Table 2" w:uiPriority="42"/>
     <w:lsdException w:name="Plain Table 3" w:uiPriority="43"/>
@@ -736,14 +590,26 @@
     <w:lsdException w:name="List Table 6 Colorful Accent 6" w:uiPriority="51"/>
     <w:lsdException w:name="List Table 7 Colorful Accent 6" w:uiPriority="52"/>
   </w:latentStyles>
-  <w:style w:type="paragraph" w:default="1" w:styleId="a">
+  <w:style w:type="paragraph" w:styleId="Normal" w:default="1">
     <w:name w:val="Normal"/>
     <w:qFormat/>
+    <w:pPr>
+      <w:widowControl/>
+      <w:suppressAutoHyphens w:val="true"/>
+      <w:bidi w:val="0"/>
+      <w:jc w:val="left"/>
+    </w:pPr>
+    <w:rPr>
+      <w:rFonts w:ascii="Calibri" w:hAnsi="Calibri" w:eastAsia="宋体" w:cs="" w:asciiTheme="minorHAnsi" w:cstheme="minorBidi" w:eastAsiaTheme="minorEastAsia" w:hAnsiTheme="minorHAnsi"/>
+      <w:color w:val="auto"/>
+      <w:sz w:val="24"/>
+      <w:szCs w:val="24"/>
+      <w:lang w:val="en-US" w:eastAsia="en-US" w:bidi="ar-SA"/>
+    </w:rPr>
   </w:style>
   <w:style w:type="paragraph" w:styleId="1">
-    <w:name w:val="heading 1"/>
-    <w:basedOn w:val="a"/>
-    <w:next w:val="a"/>
+    <w:name w:val="标题 1"/>
+    <w:basedOn w:val="Normal"/>
     <w:link w:val="10"/>
     <w:uiPriority w:val="9"/>
     <w:qFormat/>
@@ -751,21 +617,19 @@
     <w:pPr>
       <w:keepNext/>
       <w:keepLines/>
-      <w:spacing w:before="340" w:after="330" w:line="578" w:lineRule="auto"/>
+      <w:spacing w:lineRule="auto" w:line="578" w:before="340" w:after="330"/>
       <w:outlineLvl w:val="0"/>
     </w:pPr>
     <w:rPr>
       <w:b/>
       <w:bCs/>
-      <w:kern w:val="44"/>
       <w:sz w:val="44"/>
       <w:szCs w:val="44"/>
     </w:rPr>
   </w:style>
   <w:style w:type="paragraph" w:styleId="2">
-    <w:name w:val="heading 2"/>
-    <w:basedOn w:val="a"/>
-    <w:next w:val="a"/>
+    <w:name w:val="标题 2"/>
+    <w:basedOn w:val="Normal"/>
     <w:link w:val="20"/>
     <w:uiPriority w:val="9"/>
     <w:unhideWhenUsed/>
@@ -774,20 +638,139 @@
     <w:pPr>
       <w:keepNext/>
       <w:keepLines/>
-      <w:spacing w:before="260" w:after="260" w:line="416" w:lineRule="auto"/>
+      <w:spacing w:lineRule="auto" w:line="415" w:before="260" w:after="260"/>
       <w:outlineLvl w:val="1"/>
     </w:pPr>
     <w:rPr>
-      <w:rFonts w:asciiTheme="majorHAnsi" w:eastAsiaTheme="majorEastAsia" w:hAnsiTheme="majorHAnsi" w:cstheme="majorBidi"/>
+      <w:rFonts w:ascii="Calibri Light" w:hAnsi="Calibri Light" w:eastAsia="宋体" w:cs="" w:asciiTheme="majorHAnsi" w:cstheme="majorBidi" w:eastAsiaTheme="majorEastAsia" w:hAnsiTheme="majorHAnsi"/>
       <w:b/>
       <w:bCs/>
       <w:sz w:val="32"/>
       <w:szCs w:val="32"/>
     </w:rPr>
   </w:style>
-  <w:style w:type="character" w:default="1" w:styleId="a0">
+  <w:style w:type="paragraph" w:styleId="3">
+    <w:name w:val="标题 3"/>
+    <w:basedOn w:val="Style11"/>
+    <w:pPr/>
+    <w:rPr/>
+  </w:style>
+  <w:style w:type="character" w:styleId="DefaultParagraphFont" w:default="1">
     <w:name w:val="Default Paragraph Font"/>
     <w:uiPriority w:val="1"/>
+    <w:semiHidden/>
+    <w:unhideWhenUsed/>
+    <w:qFormat/>
+    <w:rPr/>
+  </w:style>
+  <w:style w:type="character" w:styleId="11" w:customStyle="1">
+    <w:name w:val="标题 1字符"/>
+    <w:basedOn w:val="DefaultParagraphFont"/>
+    <w:link w:val="1"/>
+    <w:uiPriority w:val="9"/>
+    <w:qFormat/>
+    <w:rsid w:val="00094062"/>
+    <w:rPr>
+      <w:b/>
+      <w:bCs/>
+      <w:sz w:val="44"/>
+      <w:szCs w:val="44"/>
+    </w:rPr>
+  </w:style>
+  <w:style w:type="character" w:styleId="21" w:customStyle="1">
+    <w:name w:val="标题 2字符"/>
+    <w:basedOn w:val="DefaultParagraphFont"/>
+    <w:link w:val="2"/>
+    <w:uiPriority w:val="9"/>
+    <w:qFormat/>
+    <w:rsid w:val="00094062"/>
+    <w:rPr>
+      <w:rFonts w:ascii="Calibri Light" w:hAnsi="Calibri Light" w:eastAsia="宋体" w:cs="" w:asciiTheme="majorHAnsi" w:cstheme="majorBidi" w:eastAsiaTheme="majorEastAsia" w:hAnsiTheme="majorHAnsi"/>
+      <w:b/>
+      <w:bCs/>
+      <w:sz w:val="32"/>
+      <w:szCs w:val="32"/>
+    </w:rPr>
+  </w:style>
+  <w:style w:type="paragraph" w:styleId="Style11">
+    <w:name w:val="标题"/>
+    <w:basedOn w:val="Normal"/>
+    <w:next w:val="Style12"/>
+    <w:qFormat/>
+    <w:pPr>
+      <w:keepNext/>
+      <w:spacing w:before="240" w:after="120"/>
+    </w:pPr>
+    <w:rPr>
+      <w:rFonts w:ascii="Liberation Sans" w:hAnsi="Liberation Sans" w:eastAsia="Droid Sans Fallback" w:cs="FreeSans"/>
+      <w:sz w:val="28"/>
+      <w:szCs w:val="28"/>
+    </w:rPr>
+  </w:style>
+  <w:style w:type="paragraph" w:styleId="Style12">
+    <w:name w:val="正文"/>
+    <w:basedOn w:val="Normal"/>
+    <w:pPr>
+      <w:spacing w:lineRule="auto" w:line="288" w:before="0" w:after="140"/>
+    </w:pPr>
+    <w:rPr/>
+  </w:style>
+  <w:style w:type="paragraph" w:styleId="Style13">
+    <w:name w:val="列表"/>
+    <w:basedOn w:val="Style12"/>
+    <w:pPr/>
+    <w:rPr>
+      <w:rFonts w:cs="FreeSans"/>
+    </w:rPr>
+  </w:style>
+  <w:style w:type="paragraph" w:styleId="Style14">
+    <w:name w:val="题注"/>
+    <w:basedOn w:val="Normal"/>
+    <w:pPr>
+      <w:suppressLineNumbers/>
+      <w:spacing w:before="120" w:after="120"/>
+    </w:pPr>
+    <w:rPr>
+      <w:rFonts w:cs="FreeSans"/>
+      <w:i/>
+      <w:iCs/>
+      <w:sz w:val="24"/>
+      <w:szCs w:val="24"/>
+    </w:rPr>
+  </w:style>
+  <w:style w:type="paragraph" w:styleId="Style15">
+    <w:name w:val="索引"/>
+    <w:basedOn w:val="Normal"/>
+    <w:qFormat/>
+    <w:pPr>
+      <w:suppressLineNumbers/>
+    </w:pPr>
+    <w:rPr>
+      <w:rFonts w:cs="FreeSans"/>
+    </w:rPr>
+  </w:style>
+  <w:style w:type="paragraph" w:styleId="Style16">
+    <w:name w:val="引用"/>
+    <w:basedOn w:val="Normal"/>
+    <w:qFormat/>
+    <w:pPr/>
+    <w:rPr/>
+  </w:style>
+  <w:style w:type="paragraph" w:styleId="Style17">
+    <w:name w:val="大标题"/>
+    <w:basedOn w:val="Style11"/>
+    <w:pPr/>
+    <w:rPr/>
+  </w:style>
+  <w:style w:type="paragraph" w:styleId="Style18">
+    <w:name w:val="分标题"/>
+    <w:basedOn w:val="Style11"/>
+    <w:pPr/>
+    <w:rPr/>
+  </w:style>
+  <w:style w:type="numbering" w:styleId="NoList" w:default="1">
+    <w:name w:val="No List"/>
+    <w:uiPriority w:val="99"/>
     <w:semiHidden/>
     <w:unhideWhenUsed/>
   </w:style>
@@ -805,40 +788,6 @@
         <w:right w:w="108" w:type="dxa"/>
       </w:tblCellMar>
     </w:tblPr>
-  </w:style>
-  <w:style w:type="numbering" w:default="1" w:styleId="a2">
-    <w:name w:val="No List"/>
-    <w:uiPriority w:val="99"/>
-    <w:semiHidden/>
-    <w:unhideWhenUsed/>
-  </w:style>
-  <w:style w:type="character" w:customStyle="1" w:styleId="10">
-    <w:name w:val="标题 1字符"/>
-    <w:basedOn w:val="a0"/>
-    <w:link w:val="1"/>
-    <w:uiPriority w:val="9"/>
-    <w:rsid w:val="00094062"/>
-    <w:rPr>
-      <w:b/>
-      <w:bCs/>
-      <w:kern w:val="44"/>
-      <w:sz w:val="44"/>
-      <w:szCs w:val="44"/>
-    </w:rPr>
-  </w:style>
-  <w:style w:type="character" w:customStyle="1" w:styleId="20">
-    <w:name w:val="标题 2字符"/>
-    <w:basedOn w:val="a0"/>
-    <w:link w:val="2"/>
-    <w:uiPriority w:val="9"/>
-    <w:rsid w:val="00094062"/>
-    <w:rPr>
-      <w:rFonts w:asciiTheme="majorHAnsi" w:eastAsiaTheme="majorEastAsia" w:hAnsiTheme="majorHAnsi" w:cstheme="majorBidi"/>
-      <w:b/>
-      <w:bCs/>
-      <w:sz w:val="32"/>
-      <w:szCs w:val="32"/>
-    </w:rPr>
   </w:style>
 </w:styles>
 </file>
